--- a/ECE 222/LEC 4 The Stack.docx
+++ b/ECE 222/LEC 4 The Stack.docx
@@ -527,20 +527,266 @@
       <w:r>
         <w:t>Any register other than the SP can be used</w:t>
       </w:r>
+    </w:p>
+    <w:p>
+      <w:pPr>
+        <w:pStyle w:val="ListParagraph"/>
+        <w:numPr>
+          <w:ilvl w:val="1"/>
+          <w:numId w:val="7"/>
+        </w:numPr>
+        <w:spacing w:line="276" w:lineRule="auto"/>
+      </w:pPr>
+      <w:r>
+        <w:t>Items pushed onto the stack frame (in order):</w:t>
+      </w:r>
+    </w:p>
+    <w:p>
+      <w:pPr>
+        <w:pStyle w:val="ListParagraph"/>
+        <w:numPr>
+          <w:ilvl w:val="2"/>
+          <w:numId w:val="7"/>
+        </w:numPr>
+        <w:spacing w:line="276" w:lineRule="auto"/>
+      </w:pPr>
+      <w:r>
+        <w:t>Prior to calling a subroutine – parameters, return address</w:t>
+      </w:r>
+    </w:p>
+    <w:p>
+      <w:pPr>
+        <w:pStyle w:val="ListParagraph"/>
+        <w:numPr>
+          <w:ilvl w:val="2"/>
+          <w:numId w:val="7"/>
+        </w:numPr>
+        <w:spacing w:line="276" w:lineRule="auto"/>
+      </w:pPr>
+      <w:r>
+        <w:t>During subroutine execution – FP, local variables, register values for registers used by the subroutine</w:t>
+      </w:r>
+    </w:p>
+    <w:p>
+      <w:pPr>
+        <w:pStyle w:val="ListParagraph"/>
+        <w:numPr>
+          <w:ilvl w:val="1"/>
+          <w:numId w:val="7"/>
+        </w:numPr>
+        <w:spacing w:line="276" w:lineRule="auto"/>
+      </w:pPr>
+    </w:p>
+    <w:p>
+      <w:pPr>
+        <w:pStyle w:val="ListParagraph"/>
+        <w:numPr>
+          <w:ilvl w:val="0"/>
+          <w:numId w:val="7"/>
+        </w:numPr>
+        <w:spacing w:line="276" w:lineRule="auto"/>
+      </w:pPr>
+      <w:r>
+        <w:rPr>
+          <w:b/>
+        </w:rPr>
+        <w:lastRenderedPageBreak/>
+        <w:t>Additional instructions</w:t>
+      </w:r>
+    </w:p>
+    <w:p>
+      <w:pPr>
+        <w:pStyle w:val="ListParagraph"/>
+        <w:numPr>
+          <w:ilvl w:val="0"/>
+          <w:numId w:val="7"/>
+        </w:numPr>
+        <w:spacing w:line="276" w:lineRule="auto"/>
+      </w:pPr>
+      <w:r>
+        <w:t>Logic operations</w:t>
+      </w:r>
+      <w:r>
+        <w:t xml:space="preserve"> – AND, OR, NOT</w:t>
+      </w:r>
+    </w:p>
+    <w:p>
+      <w:pPr>
+        <w:pStyle w:val="ListParagraph"/>
+        <w:numPr>
+          <w:ilvl w:val="0"/>
+          <w:numId w:val="7"/>
+        </w:numPr>
+        <w:spacing w:line="276" w:lineRule="auto"/>
+      </w:pPr>
+      <w:r>
+        <w:t>Shift &amp; rotate operations</w:t>
+      </w:r>
+    </w:p>
+    <w:p>
+      <w:pPr>
+        <w:pStyle w:val="ListParagraph"/>
+        <w:numPr>
+          <w:ilvl w:val="1"/>
+          <w:numId w:val="7"/>
+        </w:numPr>
+        <w:spacing w:line="276" w:lineRule="auto"/>
+      </w:pPr>
+      <w:r>
+        <w:t>Arithmetic shift preserves the sign in the MSB</w:t>
+      </w:r>
+    </w:p>
+    <w:p>
+      <w:pPr>
+        <w:pStyle w:val="ListParagraph"/>
+        <w:numPr>
+          <w:ilvl w:val="1"/>
+          <w:numId w:val="7"/>
+        </w:numPr>
+        <w:spacing w:line="276" w:lineRule="auto"/>
+      </w:pPr>
+      <w:r>
+        <w:t>Arithmetic shift = logical shift left – add 0s at LSB</w:t>
+      </w:r>
+      <w:r>
+        <w:t xml:space="preserve">, push everything </w:t>
+      </w:r>
+      <w:r>
+        <w:t>left</w:t>
+      </w:r>
+      <w:r>
+        <w:t xml:space="preserve"> (multiply by 2)</w:t>
+      </w:r>
+    </w:p>
+    <w:p>
+      <w:pPr>
+        <w:pStyle w:val="ListParagraph"/>
+        <w:numPr>
+          <w:ilvl w:val="1"/>
+          <w:numId w:val="7"/>
+        </w:numPr>
+        <w:spacing w:line="276" w:lineRule="auto"/>
+      </w:pPr>
+      <w:r>
+        <w:t xml:space="preserve">Logical shift right – add 0s at MSB, push everything </w:t>
+      </w:r>
+      <w:r>
+        <w:t>right</w:t>
+      </w:r>
+      <w:r>
+        <w:t xml:space="preserve"> (divide by 2)</w:t>
+      </w:r>
+    </w:p>
+    <w:p>
+      <w:pPr>
+        <w:pStyle w:val="ListParagraph"/>
+        <w:numPr>
+          <w:ilvl w:val="1"/>
+          <w:numId w:val="7"/>
+        </w:numPr>
+        <w:spacing w:line="276" w:lineRule="auto"/>
+      </w:pPr>
+      <w:r>
+        <w:t>Arithmetic shift right – add 0s or 1s at MSB, depending on the sign</w:t>
+      </w:r>
+    </w:p>
+    <w:p>
+      <w:pPr>
+        <w:pStyle w:val="ListParagraph"/>
+        <w:numPr>
+          <w:ilvl w:val="1"/>
+          <w:numId w:val="7"/>
+        </w:numPr>
+        <w:spacing w:line="276" w:lineRule="auto"/>
+      </w:pPr>
+      <w:r>
+        <w:t>Rotate – copy bits from one end to another</w:t>
+      </w:r>
+    </w:p>
+    <w:p>
+      <w:pPr>
+        <w:pStyle w:val="ListParagraph"/>
+        <w:numPr>
+          <w:ilvl w:val="0"/>
+          <w:numId w:val="7"/>
+        </w:numPr>
+        <w:spacing w:line="276" w:lineRule="auto"/>
+      </w:pPr>
+      <w:r>
+        <w:t>Instructions encoding</w:t>
+      </w:r>
+    </w:p>
+    <w:p>
+      <w:pPr>
+        <w:pStyle w:val="ListParagraph"/>
+        <w:numPr>
+          <w:ilvl w:val="1"/>
+          <w:numId w:val="7"/>
+        </w:numPr>
+        <w:spacing w:line="276" w:lineRule="auto"/>
+      </w:pPr>
+      <w:r>
+        <w:t>RISC – instructions are limited to single words</w:t>
+      </w:r>
+    </w:p>
+    <w:p>
+      <w:pPr>
+        <w:pStyle w:val="ListParagraph"/>
+        <w:numPr>
+          <w:ilvl w:val="1"/>
+          <w:numId w:val="7"/>
+        </w:numPr>
+        <w:spacing w:line="276" w:lineRule="auto"/>
+      </w:pPr>
+      <w:r>
+        <w:t>32-bit immediate must be assigned by:</w:t>
+      </w:r>
+    </w:p>
+    <w:p>
+      <w:pPr>
+        <w:pStyle w:val="ListParagraph"/>
+        <w:numPr>
+          <w:ilvl w:val="2"/>
+          <w:numId w:val="7"/>
+        </w:numPr>
+        <w:spacing w:line="276" w:lineRule="auto"/>
+      </w:pPr>
+      <w:r>
+        <w:t>Load 16-bit, shift left 16 bits, load 16-bit</w:t>
+      </w:r>
+    </w:p>
+    <w:p>
+      <w:pPr>
+        <w:pStyle w:val="ListParagraph"/>
+        <w:numPr>
+          <w:ilvl w:val="2"/>
+          <w:numId w:val="7"/>
+        </w:numPr>
+        <w:spacing w:line="276" w:lineRule="auto"/>
+      </w:pPr>
+      <w:r>
+        <w:t>Or s</w:t>
+      </w:r>
+      <w:r>
+        <w:t>ave immediate in memory, then load from m</w:t>
+      </w:r>
       <w:bookmarkStart w:id="0" w:name="_GoBack"/>
       <w:bookmarkEnd w:id="0"/>
-    </w:p>
-    <w:p>
-      <w:pPr>
-        <w:pStyle w:val="ListParagraph"/>
-        <w:numPr>
-          <w:ilvl w:val="1"/>
-          <w:numId w:val="7"/>
-        </w:numPr>
-        <w:spacing w:line="276" w:lineRule="auto"/>
-      </w:pPr>
-      <w:r>
-        <w:t>Items pushed onto the stack frame (in order):</w:t>
+      <w:r>
+        <w:t>emory into register</w:t>
+      </w:r>
+    </w:p>
+    <w:p>
+      <w:pPr>
+        <w:pStyle w:val="ListParagraph"/>
+        <w:numPr>
+          <w:ilvl w:val="1"/>
+          <w:numId w:val="7"/>
+        </w:numPr>
+        <w:spacing w:line="276" w:lineRule="auto"/>
+      </w:pPr>
+      <w:r>
+        <w:t>Register-operand format</w:t>
       </w:r>
     </w:p>
     <w:p>
@@ -553,7 +799,20 @@
         <w:spacing w:line="276" w:lineRule="auto"/>
       </w:pPr>
       <w:r>
-        <w:t>Prior to calling a subroutine – parameters, return address</w:t>
+        <w:t>MSB – Rsrc1 – Rsrc2 – Rdst – opcode – LSB</w:t>
+      </w:r>
+    </w:p>
+    <w:p>
+      <w:pPr>
+        <w:pStyle w:val="ListParagraph"/>
+        <w:numPr>
+          <w:ilvl w:val="1"/>
+          <w:numId w:val="7"/>
+        </w:numPr>
+        <w:spacing w:line="276" w:lineRule="auto"/>
+      </w:pPr>
+      <w:r>
+        <w:t>Immediate-operand format</w:t>
       </w:r>
     </w:p>
     <w:p>
@@ -566,7 +825,33 @@
         <w:spacing w:line="276" w:lineRule="auto"/>
       </w:pPr>
       <w:r>
-        <w:t>During subroutine execution – FP, local variables, register values for registers used by the subroutine</w:t>
+        <w:t>MSB – Rsrc – Rdst – immediate – opcode – LSB</w:t>
+      </w:r>
+    </w:p>
+    <w:p>
+      <w:pPr>
+        <w:pStyle w:val="ListParagraph"/>
+        <w:numPr>
+          <w:ilvl w:val="1"/>
+          <w:numId w:val="7"/>
+        </w:numPr>
+        <w:spacing w:line="276" w:lineRule="auto"/>
+      </w:pPr>
+      <w:r>
+        <w:t>Call format</w:t>
+      </w:r>
+    </w:p>
+    <w:p>
+      <w:pPr>
+        <w:pStyle w:val="ListParagraph"/>
+        <w:numPr>
+          <w:ilvl w:val="2"/>
+          <w:numId w:val="7"/>
+        </w:numPr>
+        <w:spacing w:line="276" w:lineRule="auto"/>
+      </w:pPr>
+      <w:r>
+        <w:t>MSB – immediate – opcode - LSB</w:t>
       </w:r>
     </w:p>
     <w:sectPr>

--- a/ECE 222/LEC 4 The Stack.docx
+++ b/ECE 222/LEC 4 The Stack.docx
@@ -163,6 +163,28 @@
       <w:pPr>
         <w:pStyle w:val="ListParagraph"/>
         <w:numPr>
+          <w:ilvl w:val="1"/>
+          <w:numId w:val="7"/>
+        </w:numPr>
+        <w:spacing w:line="276" w:lineRule="auto"/>
+      </w:pPr>
+      <w:r>
+        <w:t>i.e</w:t>
+      </w:r>
+      <w:r>
+        <w:t xml:space="preserve">. the stack </w:t>
+      </w:r>
+      <w:r>
+        <w:rPr>
+          <w:u w:val="single"/>
+        </w:rPr>
+        <w:t>grows towards lower memory address</w:t>
+      </w:r>
+    </w:p>
+    <w:p>
+      <w:pPr>
+        <w:pStyle w:val="ListParagraph"/>
+        <w:numPr>
           <w:ilvl w:val="0"/>
           <w:numId w:val="7"/>
         </w:numPr>
@@ -345,6 +367,57 @@
         <w:spacing w:line="276" w:lineRule="auto"/>
       </w:pPr>
       <w:r>
+        <w:t>E.g. PC = 20</w:t>
+      </w:r>
+    </w:p>
+    <w:p>
+      <w:pPr>
+        <w:pStyle w:val="ListParagraph"/>
+        <w:numPr>
+          <w:ilvl w:val="2"/>
+          <w:numId w:val="7"/>
+        </w:numPr>
+        <w:spacing w:line="276" w:lineRule="auto"/>
+      </w:pPr>
+      <w:r>
+        <w:t xml:space="preserve">Call SUB </w:t>
+      </w:r>
+      <w:r>
+        <w:sym w:font="Symbol" w:char="F0AE"/>
+      </w:r>
+      <w:r>
+        <w:t xml:space="preserve"> PC = 100, LR = 20</w:t>
+      </w:r>
+    </w:p>
+    <w:p>
+      <w:pPr>
+        <w:pStyle w:val="ListParagraph"/>
+        <w:numPr>
+          <w:ilvl w:val="2"/>
+          <w:numId w:val="7"/>
+        </w:numPr>
+        <w:spacing w:line="276" w:lineRule="auto"/>
+      </w:pPr>
+      <w:r>
+        <w:t xml:space="preserve">Return </w:t>
+      </w:r>
+      <w:r>
+        <w:sym w:font="Symbol" w:char="F0AE"/>
+      </w:r>
+      <w:r>
+        <w:t xml:space="preserve"> PC = 20 </w:t>
+      </w:r>
+    </w:p>
+    <w:p>
+      <w:pPr>
+        <w:pStyle w:val="ListParagraph"/>
+        <w:numPr>
+          <w:ilvl w:val="1"/>
+          <w:numId w:val="7"/>
+        </w:numPr>
+        <w:spacing w:line="276" w:lineRule="auto"/>
+      </w:pPr>
+      <w:r>
         <w:rPr>
           <w:b/>
         </w:rPr>
@@ -455,26 +528,52 @@
       <w:pPr>
         <w:pStyle w:val="ListParagraph"/>
         <w:numPr>
+          <w:ilvl w:val="3"/>
+          <w:numId w:val="7"/>
+        </w:numPr>
+        <w:spacing w:line="276" w:lineRule="auto"/>
+      </w:pPr>
+      <w:r>
+        <w:t>Store values in designated “input” registers to be used by subroutine</w:t>
+      </w:r>
+    </w:p>
+    <w:p>
+      <w:pPr>
+        <w:pStyle w:val="ListParagraph"/>
+        <w:numPr>
+          <w:ilvl w:val="3"/>
+          <w:numId w:val="7"/>
+        </w:numPr>
+        <w:spacing w:line="276" w:lineRule="auto"/>
+      </w:pPr>
+      <w:r>
+        <w:t>Load values from “output” registers in which subroutine stores results</w:t>
+      </w:r>
+    </w:p>
+    <w:p>
+      <w:pPr>
+        <w:pStyle w:val="ListParagraph"/>
+        <w:numPr>
           <w:ilvl w:val="2"/>
           <w:numId w:val="7"/>
         </w:numPr>
         <w:spacing w:line="276" w:lineRule="auto"/>
       </w:pPr>
       <w:r>
+        <w:t>Using the stack – store values in stack before call, load values from stack within subroutine</w:t>
+      </w:r>
+    </w:p>
+    <w:p>
+      <w:pPr>
+        <w:pStyle w:val="ListParagraph"/>
+        <w:numPr>
+          <w:ilvl w:val="2"/>
+          <w:numId w:val="7"/>
+        </w:numPr>
+        <w:spacing w:line="276" w:lineRule="auto"/>
+      </w:pPr>
+      <w:r>
         <w:t>Using memory locations – not usually used</w:t>
-      </w:r>
-    </w:p>
-    <w:p>
-      <w:pPr>
-        <w:pStyle w:val="ListParagraph"/>
-        <w:numPr>
-          <w:ilvl w:val="2"/>
-          <w:numId w:val="7"/>
-        </w:numPr>
-        <w:spacing w:line="276" w:lineRule="auto"/>
-      </w:pPr>
-      <w:r>
-        <w:t>Using the stack – store values in stack before call, load values from stack within subroutine</w:t>
       </w:r>
     </w:p>
     <w:p>
@@ -525,6 +624,7 @@
         <w:spacing w:line="276" w:lineRule="auto"/>
       </w:pPr>
       <w:r>
+        <w:lastRenderedPageBreak/>
         <w:t>Any register other than the SP can be used</w:t>
       </w:r>
     </w:p>
@@ -538,7 +638,20 @@
         <w:spacing w:line="276" w:lineRule="auto"/>
       </w:pPr>
       <w:r>
-        <w:t>Items pushed onto the stack frame (in order):</w:t>
+        <w:t>The FP separates the parameters passed to the subroutine in the stack (from main) and values pushed to the stack during subroutine call</w:t>
+      </w:r>
+    </w:p>
+    <w:p>
+      <w:pPr>
+        <w:pStyle w:val="ListParagraph"/>
+        <w:numPr>
+          <w:ilvl w:val="1"/>
+          <w:numId w:val="7"/>
+        </w:numPr>
+        <w:spacing w:line="276" w:lineRule="auto"/>
+      </w:pPr>
+      <w:r>
+        <w:t>Before calling subroutine</w:t>
       </w:r>
     </w:p>
     <w:p>
@@ -551,7 +664,7 @@
         <w:spacing w:line="276" w:lineRule="auto"/>
       </w:pPr>
       <w:r>
-        <w:t>Prior to calling a subroutine – parameters, return address</w:t>
+        <w:t>Save parameters on stack</w:t>
       </w:r>
     </w:p>
     <w:p>
@@ -564,18 +677,210 @@
         <w:spacing w:line="276" w:lineRule="auto"/>
       </w:pPr>
       <w:r>
-        <w:t>During subroutine execution – FP, local variables, register values for registers used by the subroutine</w:t>
-      </w:r>
-    </w:p>
-    <w:p>
-      <w:pPr>
-        <w:pStyle w:val="ListParagraph"/>
-        <w:numPr>
-          <w:ilvl w:val="1"/>
-          <w:numId w:val="7"/>
-        </w:numPr>
-        <w:spacing w:line="276" w:lineRule="auto"/>
-      </w:pPr>
+        <w:t>Save return address</w:t>
+      </w:r>
+    </w:p>
+    <w:p>
+      <w:pPr>
+        <w:pStyle w:val="ListParagraph"/>
+        <w:numPr>
+          <w:ilvl w:val="2"/>
+          <w:numId w:val="7"/>
+        </w:numPr>
+        <w:spacing w:line="276" w:lineRule="auto"/>
+      </w:pPr>
+      <w:r>
+        <w:t>SP now points to return address</w:t>
+      </w:r>
+    </w:p>
+    <w:p>
+      <w:pPr>
+        <w:pStyle w:val="ListParagraph"/>
+        <w:numPr>
+          <w:ilvl w:val="1"/>
+          <w:numId w:val="7"/>
+        </w:numPr>
+        <w:spacing w:line="276" w:lineRule="auto"/>
+      </w:pPr>
+      <w:r>
+        <w:t>Entering subroutine</w:t>
+      </w:r>
+    </w:p>
+    <w:p>
+      <w:pPr>
+        <w:pStyle w:val="ListParagraph"/>
+        <w:numPr>
+          <w:ilvl w:val="2"/>
+          <w:numId w:val="7"/>
+        </w:numPr>
+        <w:spacing w:line="276" w:lineRule="auto"/>
+      </w:pPr>
+      <w:r>
+        <w:t>Save existing FP value to stack</w:t>
+      </w:r>
+    </w:p>
+    <w:p>
+      <w:pPr>
+        <w:pStyle w:val="ListParagraph"/>
+        <w:numPr>
+          <w:ilvl w:val="3"/>
+          <w:numId w:val="7"/>
+        </w:numPr>
+        <w:spacing w:line="276" w:lineRule="auto"/>
+      </w:pPr>
+      <w:r>
+        <w:t>SUB</w:t>
+      </w:r>
+      <w:r>
+        <w:tab/>
+        <w:t>SP, SP, #4</w:t>
+      </w:r>
+    </w:p>
+    <w:p>
+      <w:pPr>
+        <w:pStyle w:val="ListParagraph"/>
+        <w:numPr>
+          <w:ilvl w:val="3"/>
+          <w:numId w:val="7"/>
+        </w:numPr>
+        <w:spacing w:line="276" w:lineRule="auto"/>
+      </w:pPr>
+      <w:r>
+        <w:t>STR</w:t>
+      </w:r>
+      <w:r>
+        <w:tab/>
+        <w:t>FP, SP</w:t>
+      </w:r>
+    </w:p>
+    <w:p>
+      <w:pPr>
+        <w:pStyle w:val="ListParagraph"/>
+        <w:numPr>
+          <w:ilvl w:val="3"/>
+          <w:numId w:val="7"/>
+        </w:numPr>
+        <w:spacing w:line="276" w:lineRule="auto"/>
+      </w:pPr>
+      <w:r>
+        <w:t>MOV</w:t>
+      </w:r>
+      <w:r>
+        <w:tab/>
+        <w:t>FP, SP</w:t>
+      </w:r>
+    </w:p>
+    <w:p>
+      <w:pPr>
+        <w:pStyle w:val="ListParagraph"/>
+        <w:numPr>
+          <w:ilvl w:val="3"/>
+          <w:numId w:val="7"/>
+        </w:numPr>
+        <w:spacing w:line="276" w:lineRule="auto"/>
+      </w:pPr>
+      <w:r>
+        <w:t xml:space="preserve">FP now points to </w:t>
+      </w:r>
+      <w:r>
+        <w:t>old FP value (</w:t>
+      </w:r>
+      <w:r>
+        <w:t>above parameters, below local variables</w:t>
+      </w:r>
+      <w:r>
+        <w:t>)</w:t>
+      </w:r>
+    </w:p>
+    <w:p>
+      <w:pPr>
+        <w:pStyle w:val="ListParagraph"/>
+        <w:numPr>
+          <w:ilvl w:val="2"/>
+          <w:numId w:val="7"/>
+        </w:numPr>
+        <w:spacing w:line="276" w:lineRule="auto"/>
+      </w:pPr>
+      <w:r>
+        <w:t xml:space="preserve">Store register values </w:t>
+      </w:r>
+      <w:r>
+        <w:t xml:space="preserve">&amp; local variables </w:t>
+      </w:r>
+      <w:r>
+        <w:t>on stack</w:t>
+      </w:r>
+    </w:p>
+    <w:p>
+      <w:pPr>
+        <w:pStyle w:val="ListParagraph"/>
+        <w:numPr>
+          <w:ilvl w:val="1"/>
+          <w:numId w:val="7"/>
+        </w:numPr>
+        <w:spacing w:line="276" w:lineRule="auto"/>
+      </w:pPr>
+      <w:r>
+        <w:t>Returning from subroutine</w:t>
+      </w:r>
+    </w:p>
+    <w:p>
+      <w:pPr>
+        <w:pStyle w:val="ListParagraph"/>
+        <w:numPr>
+          <w:ilvl w:val="2"/>
+          <w:numId w:val="7"/>
+        </w:numPr>
+        <w:spacing w:line="276" w:lineRule="auto"/>
+      </w:pPr>
+      <w:r>
+        <w:t>Pop saved register values back into registers</w:t>
+      </w:r>
+    </w:p>
+    <w:p>
+      <w:pPr>
+        <w:pStyle w:val="ListParagraph"/>
+        <w:numPr>
+          <w:ilvl w:val="2"/>
+          <w:numId w:val="7"/>
+        </w:numPr>
+        <w:spacing w:line="276" w:lineRule="auto"/>
+      </w:pPr>
+      <w:r>
+        <w:t>Restore old FP value</w:t>
+      </w:r>
+      <w:r>
+        <w:t xml:space="preserve"> from stack</w:t>
+      </w:r>
+      <w:r>
+        <w:t xml:space="preserve"> (pointed to by FP)</w:t>
+      </w:r>
+    </w:p>
+    <w:p>
+      <w:pPr>
+        <w:pStyle w:val="ListParagraph"/>
+        <w:numPr>
+          <w:ilvl w:val="2"/>
+          <w:numId w:val="7"/>
+        </w:numPr>
+        <w:spacing w:line="276" w:lineRule="auto"/>
+      </w:pPr>
+      <w:r>
+        <w:t>Restore return address from stack into link register</w:t>
+      </w:r>
+    </w:p>
+    <w:p>
+      <w:pPr>
+        <w:pStyle w:val="ListParagraph"/>
+        <w:numPr>
+          <w:ilvl w:val="2"/>
+          <w:numId w:val="7"/>
+        </w:numPr>
+        <w:spacing w:line="276" w:lineRule="auto"/>
+      </w:pPr>
+      <w:r>
+        <w:t>Return</w:t>
+      </w:r>
     </w:p>
     <w:p>
       <w:pPr>
@@ -587,11 +892,223 @@
         <w:spacing w:line="276" w:lineRule="auto"/>
       </w:pPr>
       <w:r>
-        <w:rPr>
-          <w:b/>
-        </w:rPr>
-        <w:lastRenderedPageBreak/>
-        <w:t>Additional instructions</w:t>
+        <w:t>Ex: MAIN</w:t>
+      </w:r>
+    </w:p>
+    <w:p>
+      <w:pPr>
+        <w:pStyle w:val="ListParagraph"/>
+        <w:numPr>
+          <w:ilvl w:val="1"/>
+          <w:numId w:val="7"/>
+        </w:numPr>
+        <w:spacing w:line="276" w:lineRule="auto"/>
+      </w:pPr>
+      <w:r>
+        <w:t>LDR</w:t>
+      </w:r>
+      <w:r>
+        <w:tab/>
+        <w:t>R2, PARAM2</w:t>
+      </w:r>
+      <w:r>
+        <w:tab/>
+      </w:r>
+      <w:r>
+        <w:tab/>
+        <w:t xml:space="preserve">;get </w:t>
+      </w:r>
+      <w:proofErr w:type="spellStart"/>
+      <w:r>
+        <w:t>param</w:t>
+      </w:r>
+      <w:proofErr w:type="spellEnd"/>
+      <w:r>
+        <w:t xml:space="preserve"> from memory</w:t>
+      </w:r>
+    </w:p>
+    <w:p>
+      <w:pPr>
+        <w:pStyle w:val="ListParagraph"/>
+        <w:numPr>
+          <w:ilvl w:val="1"/>
+          <w:numId w:val="7"/>
+        </w:numPr>
+        <w:spacing w:line="276" w:lineRule="auto"/>
+      </w:pPr>
+      <w:r>
+        <w:t>STR</w:t>
+      </w:r>
+      <w:r>
+        <w:tab/>
+        <w:t xml:space="preserve">R2, </w:t>
+      </w:r>
+      <w:r>
+        <w:t>[SP, #</w:t>
+      </w:r>
+      <w:r>
+        <w:t>-</w:t>
+      </w:r>
+      <w:r>
+        <w:t>4]</w:t>
+      </w:r>
+      <w:r>
+        <w:t>!</w:t>
+      </w:r>
+      <w:r>
+        <w:tab/>
+      </w:r>
+      <w:r>
+        <w:tab/>
+        <w:t>;</w:t>
+      </w:r>
+      <w:r>
+        <w:t xml:space="preserve">push </w:t>
+      </w:r>
+      <w:proofErr w:type="spellStart"/>
+      <w:r>
+        <w:t>param</w:t>
+      </w:r>
+      <w:proofErr w:type="spellEnd"/>
+      <w:r>
+        <w:t xml:space="preserve"> to stack</w:t>
+      </w:r>
+    </w:p>
+    <w:p>
+      <w:pPr>
+        <w:pStyle w:val="ListParagraph"/>
+        <w:numPr>
+          <w:ilvl w:val="1"/>
+          <w:numId w:val="7"/>
+        </w:numPr>
+        <w:spacing w:line="276" w:lineRule="auto"/>
+      </w:pPr>
+      <w:r>
+        <w:t>LDR</w:t>
+      </w:r>
+      <w:r>
+        <w:tab/>
+        <w:t>R2, PARAM1</w:t>
+      </w:r>
+    </w:p>
+    <w:p>
+      <w:pPr>
+        <w:pStyle w:val="ListParagraph"/>
+        <w:numPr>
+          <w:ilvl w:val="1"/>
+          <w:numId w:val="7"/>
+        </w:numPr>
+        <w:spacing w:line="276" w:lineRule="auto"/>
+      </w:pPr>
+      <w:r>
+        <w:t>STR</w:t>
+      </w:r>
+      <w:r>
+        <w:t xml:space="preserve"> </w:t>
+      </w:r>
+      <w:r>
+        <w:tab/>
+        <w:t>R2, [SP</w:t>
+      </w:r>
+      <w:r>
+        <w:t>, #-4</w:t>
+      </w:r>
+      <w:r>
+        <w:t>]</w:t>
+      </w:r>
+      <w:r>
+        <w:t>!</w:t>
+      </w:r>
+    </w:p>
+    <w:p>
+      <w:pPr>
+        <w:pStyle w:val="ListParagraph"/>
+        <w:numPr>
+          <w:ilvl w:val="1"/>
+          <w:numId w:val="7"/>
+        </w:numPr>
+        <w:spacing w:line="276" w:lineRule="auto"/>
+      </w:pPr>
+      <w:r>
+        <w:t>BL</w:t>
+      </w:r>
+      <w:r>
+        <w:tab/>
+      </w:r>
+      <w:r>
+        <w:tab/>
+        <w:t>SUB1</w:t>
+      </w:r>
+      <w:r>
+        <w:tab/>
+      </w:r>
+      <w:r>
+        <w:tab/>
+      </w:r>
+      <w:r>
+        <w:tab/>
+        <w:t>;call subroutine</w:t>
+      </w:r>
+    </w:p>
+    <w:p>
+      <w:pPr>
+        <w:pStyle w:val="ListParagraph"/>
+        <w:numPr>
+          <w:ilvl w:val="1"/>
+          <w:numId w:val="7"/>
+        </w:numPr>
+        <w:spacing w:line="276" w:lineRule="auto"/>
+      </w:pPr>
+      <w:r>
+        <w:t xml:space="preserve">LDR </w:t>
+      </w:r>
+      <w:r>
+        <w:tab/>
+        <w:t>R2, [SP]</w:t>
+      </w:r>
+      <w:r>
+        <w:tab/>
+      </w:r>
+      <w:r>
+        <w:tab/>
+        <w:t>;load subroutine result from stack</w:t>
+      </w:r>
+    </w:p>
+    <w:p>
+      <w:pPr>
+        <w:pStyle w:val="ListParagraph"/>
+        <w:numPr>
+          <w:ilvl w:val="1"/>
+          <w:numId w:val="7"/>
+        </w:numPr>
+        <w:spacing w:line="276" w:lineRule="auto"/>
+      </w:pPr>
+      <w:r>
+        <w:t>ADD</w:t>
+      </w:r>
+      <w:r>
+        <w:tab/>
+        <w:t>SP, SP, #8</w:t>
+      </w:r>
+      <w:r>
+        <w:tab/>
+      </w:r>
+      <w:r>
+        <w:tab/>
+        <w:t>;restore stack level</w:t>
+      </w:r>
+    </w:p>
+    <w:p>
+      <w:pPr>
+        <w:pStyle w:val="ListParagraph"/>
+        <w:numPr>
+          <w:ilvl w:val="1"/>
+          <w:numId w:val="7"/>
+        </w:numPr>
+        <w:spacing w:line="276" w:lineRule="auto"/>
+      </w:pPr>
+      <w:r>
+        <w:t>…</w:t>
       </w:r>
     </w:p>
     <w:p>
@@ -604,254 +1121,355 @@
         <w:spacing w:line="276" w:lineRule="auto"/>
       </w:pPr>
       <w:r>
-        <w:t>Logic operations</w:t>
-      </w:r>
-      <w:r>
-        <w:t xml:space="preserve"> – AND, OR, NOT</w:t>
-      </w:r>
-    </w:p>
-    <w:p>
-      <w:pPr>
-        <w:pStyle w:val="ListParagraph"/>
-        <w:numPr>
-          <w:ilvl w:val="0"/>
-          <w:numId w:val="7"/>
-        </w:numPr>
-        <w:spacing w:line="276" w:lineRule="auto"/>
-      </w:pPr>
-      <w:r>
-        <w:t>Shift &amp; rotate operations</w:t>
-      </w:r>
-    </w:p>
-    <w:p>
-      <w:pPr>
-        <w:pStyle w:val="ListParagraph"/>
-        <w:numPr>
-          <w:ilvl w:val="1"/>
-          <w:numId w:val="7"/>
-        </w:numPr>
-        <w:spacing w:line="276" w:lineRule="auto"/>
-      </w:pPr>
-      <w:r>
-        <w:t>Arithmetic shift preserves the sign in the MSB</w:t>
-      </w:r>
-    </w:p>
-    <w:p>
-      <w:pPr>
-        <w:pStyle w:val="ListParagraph"/>
-        <w:numPr>
-          <w:ilvl w:val="1"/>
-          <w:numId w:val="7"/>
-        </w:numPr>
-        <w:spacing w:line="276" w:lineRule="auto"/>
-      </w:pPr>
-      <w:r>
-        <w:t>Arithmetic shift = logical shift left – add 0s at LSB</w:t>
-      </w:r>
-      <w:r>
-        <w:t xml:space="preserve">, push everything </w:t>
-      </w:r>
-      <w:r>
-        <w:t>left</w:t>
-      </w:r>
-      <w:r>
-        <w:t xml:space="preserve"> (multiply by 2)</w:t>
-      </w:r>
-    </w:p>
-    <w:p>
-      <w:pPr>
-        <w:pStyle w:val="ListParagraph"/>
-        <w:numPr>
-          <w:ilvl w:val="1"/>
-          <w:numId w:val="7"/>
-        </w:numPr>
-        <w:spacing w:line="276" w:lineRule="auto"/>
-      </w:pPr>
-      <w:r>
-        <w:t xml:space="preserve">Logical shift right – add 0s at MSB, push everything </w:t>
-      </w:r>
-      <w:r>
-        <w:t>right</w:t>
-      </w:r>
-      <w:r>
-        <w:t xml:space="preserve"> (divide by 2)</w:t>
-      </w:r>
-    </w:p>
-    <w:p>
-      <w:pPr>
-        <w:pStyle w:val="ListParagraph"/>
-        <w:numPr>
-          <w:ilvl w:val="1"/>
-          <w:numId w:val="7"/>
-        </w:numPr>
-        <w:spacing w:line="276" w:lineRule="auto"/>
-      </w:pPr>
-      <w:r>
-        <w:t>Arithmetic shift right – add 0s or 1s at MSB, depending on the sign</w:t>
-      </w:r>
-    </w:p>
-    <w:p>
-      <w:pPr>
-        <w:pStyle w:val="ListParagraph"/>
-        <w:numPr>
-          <w:ilvl w:val="1"/>
-          <w:numId w:val="7"/>
-        </w:numPr>
-        <w:spacing w:line="276" w:lineRule="auto"/>
-      </w:pPr>
-      <w:r>
-        <w:t>Rotate – copy bits from one end to another</w:t>
-      </w:r>
-    </w:p>
-    <w:p>
-      <w:pPr>
-        <w:pStyle w:val="ListParagraph"/>
-        <w:numPr>
-          <w:ilvl w:val="0"/>
-          <w:numId w:val="7"/>
-        </w:numPr>
-        <w:spacing w:line="276" w:lineRule="auto"/>
-      </w:pPr>
-      <w:r>
-        <w:t>Instructions encoding</w:t>
-      </w:r>
-    </w:p>
-    <w:p>
-      <w:pPr>
-        <w:pStyle w:val="ListParagraph"/>
-        <w:numPr>
-          <w:ilvl w:val="1"/>
-          <w:numId w:val="7"/>
-        </w:numPr>
-        <w:spacing w:line="276" w:lineRule="auto"/>
-      </w:pPr>
-      <w:r>
-        <w:t>RISC – instructions are limited to single words</w:t>
-      </w:r>
-    </w:p>
-    <w:p>
-      <w:pPr>
-        <w:pStyle w:val="ListParagraph"/>
-        <w:numPr>
-          <w:ilvl w:val="1"/>
-          <w:numId w:val="7"/>
-        </w:numPr>
-        <w:spacing w:line="276" w:lineRule="auto"/>
-      </w:pPr>
-      <w:r>
-        <w:t>32-bit immediate must be assigned by:</w:t>
-      </w:r>
-    </w:p>
-    <w:p>
-      <w:pPr>
-        <w:pStyle w:val="ListParagraph"/>
-        <w:numPr>
-          <w:ilvl w:val="2"/>
-          <w:numId w:val="7"/>
-        </w:numPr>
-        <w:spacing w:line="276" w:lineRule="auto"/>
-      </w:pPr>
-      <w:r>
-        <w:t>Load 16-bit, shift left 16 bits, load 16-bit</w:t>
-      </w:r>
-    </w:p>
-    <w:p>
-      <w:pPr>
-        <w:pStyle w:val="ListParagraph"/>
-        <w:numPr>
-          <w:ilvl w:val="2"/>
-          <w:numId w:val="7"/>
-        </w:numPr>
-        <w:spacing w:line="276" w:lineRule="auto"/>
-      </w:pPr>
-      <w:r>
-        <w:t>Or s</w:t>
-      </w:r>
-      <w:r>
-        <w:t>ave immediate in memory, then load from m</w:t>
+        <w:t>SUB1</w:t>
+      </w:r>
+    </w:p>
+    <w:p>
+      <w:pPr>
+        <w:pStyle w:val="ListParagraph"/>
+        <w:numPr>
+          <w:ilvl w:val="1"/>
+          <w:numId w:val="7"/>
+        </w:numPr>
+        <w:spacing w:line="276" w:lineRule="auto"/>
+      </w:pPr>
+      <w:r>
+        <w:t>STR</w:t>
+      </w:r>
+      <w:r>
+        <w:tab/>
+        <w:t>LR, [SP, #-4]!</w:t>
+      </w:r>
+      <w:r>
+        <w:tab/>
+      </w:r>
+      <w:r>
+        <w:tab/>
+        <w:t>;save return address on stack</w:t>
+      </w:r>
+    </w:p>
+    <w:p>
+      <w:pPr>
+        <w:pStyle w:val="ListParagraph"/>
+        <w:numPr>
+          <w:ilvl w:val="1"/>
+          <w:numId w:val="7"/>
+        </w:numPr>
+        <w:spacing w:line="276" w:lineRule="auto"/>
+      </w:pPr>
+      <w:r>
+        <w:t>STR</w:t>
+      </w:r>
+      <w:r>
+        <w:tab/>
+        <w:t>FP, [SP, #-4]!</w:t>
+      </w:r>
+      <w:r>
+        <w:tab/>
+      </w:r>
+      <w:r>
+        <w:tab/>
+        <w:t>;save frame pointer on stack</w:t>
+      </w:r>
+    </w:p>
+    <w:p>
+      <w:pPr>
+        <w:pStyle w:val="ListParagraph"/>
+        <w:numPr>
+          <w:ilvl w:val="1"/>
+          <w:numId w:val="7"/>
+        </w:numPr>
+        <w:spacing w:line="276" w:lineRule="auto"/>
+      </w:pPr>
+      <w:r>
+        <w:t>MOV</w:t>
+      </w:r>
+      <w:r>
+        <w:tab/>
+        <w:t>FP, SP</w:t>
+      </w:r>
+      <w:r>
+        <w:tab/>
+      </w:r>
+      <w:r>
+        <w:tab/>
+      </w:r>
+      <w:r>
+        <w:tab/>
+        <w:t>;set frame pointer</w:t>
+      </w:r>
+    </w:p>
+    <w:p>
+      <w:pPr>
+        <w:pStyle w:val="ListParagraph"/>
+        <w:numPr>
+          <w:ilvl w:val="1"/>
+          <w:numId w:val="7"/>
+        </w:numPr>
+        <w:spacing w:line="276" w:lineRule="auto"/>
+      </w:pPr>
+      <w:r>
+        <w:t xml:space="preserve">STR </w:t>
+      </w:r>
+      <w:r>
+        <w:tab/>
+      </w:r>
+      <w:r>
+        <w:t>R2, [SP, #-4]!</w:t>
+      </w:r>
+      <w:r>
+        <w:tab/>
+      </w:r>
+      <w:r>
+        <w:tab/>
+        <w:t>;save register</w:t>
+      </w:r>
+      <w:r>
+        <w:t xml:space="preserve"> values</w:t>
+      </w:r>
+    </w:p>
+    <w:p>
+      <w:pPr>
+        <w:pStyle w:val="ListParagraph"/>
+        <w:numPr>
+          <w:ilvl w:val="1"/>
+          <w:numId w:val="7"/>
+        </w:numPr>
+        <w:spacing w:line="276" w:lineRule="auto"/>
+      </w:pPr>
+      <w:r>
+        <w:t xml:space="preserve">STR </w:t>
+      </w:r>
+      <w:r>
+        <w:tab/>
+        <w:t>R3, [SP, #-4]!</w:t>
+      </w:r>
+    </w:p>
+    <w:p>
+      <w:pPr>
+        <w:pStyle w:val="ListParagraph"/>
+        <w:numPr>
+          <w:ilvl w:val="1"/>
+          <w:numId w:val="7"/>
+        </w:numPr>
+        <w:spacing w:line="276" w:lineRule="auto"/>
+      </w:pPr>
+      <w:r>
+        <w:t xml:space="preserve">LDR </w:t>
+      </w:r>
+      <w:r>
+        <w:tab/>
+        <w:t>R2, [</w:t>
+      </w:r>
+      <w:r>
+        <w:t xml:space="preserve">FP, </w:t>
+      </w:r>
+      <w:r>
+        <w:t>#8]</w:t>
+      </w:r>
+      <w:r>
+        <w:tab/>
+      </w:r>
+      <w:r>
+        <w:tab/>
+        <w:t xml:space="preserve">;get </w:t>
+      </w:r>
+      <w:r>
+        <w:t>param1 from stack</w:t>
+      </w:r>
+    </w:p>
+    <w:p>
+      <w:pPr>
+        <w:pStyle w:val="ListParagraph"/>
+        <w:numPr>
+          <w:ilvl w:val="1"/>
+          <w:numId w:val="7"/>
+        </w:numPr>
+        <w:spacing w:line="276" w:lineRule="auto"/>
+      </w:pPr>
+      <w:r>
+        <w:t>LDR</w:t>
+      </w:r>
+      <w:r>
+        <w:tab/>
+        <w:t>R3</w:t>
+      </w:r>
+      <w:r>
+        <w:t xml:space="preserve">, [FP, #12] </w:t>
+      </w:r>
+      <w:r>
+        <w:tab/>
+      </w:r>
+      <w:r>
+        <w:tab/>
+        <w:t>;get param2 from stack</w:t>
+      </w:r>
+    </w:p>
+    <w:p>
+      <w:pPr>
+        <w:pStyle w:val="ListParagraph"/>
+        <w:numPr>
+          <w:ilvl w:val="1"/>
+          <w:numId w:val="7"/>
+        </w:numPr>
+        <w:spacing w:line="276" w:lineRule="auto"/>
+      </w:pPr>
+      <w:r>
+        <w:t>…</w:t>
       </w:r>
       <w:bookmarkStart w:id="0" w:name="_GoBack"/>
       <w:bookmarkEnd w:id="0"/>
-      <w:r>
-        <w:t>emory into register</w:t>
-      </w:r>
-    </w:p>
-    <w:p>
-      <w:pPr>
-        <w:pStyle w:val="ListParagraph"/>
-        <w:numPr>
-          <w:ilvl w:val="1"/>
-          <w:numId w:val="7"/>
-        </w:numPr>
-        <w:spacing w:line="276" w:lineRule="auto"/>
-      </w:pPr>
-      <w:r>
-        <w:t>Register-operand format</w:t>
-      </w:r>
-    </w:p>
-    <w:p>
-      <w:pPr>
-        <w:pStyle w:val="ListParagraph"/>
-        <w:numPr>
-          <w:ilvl w:val="2"/>
-          <w:numId w:val="7"/>
-        </w:numPr>
-        <w:spacing w:line="276" w:lineRule="auto"/>
-      </w:pPr>
-      <w:r>
-        <w:t>MSB – Rsrc1 – Rsrc2 – Rdst – opcode – LSB</w:t>
-      </w:r>
-    </w:p>
-    <w:p>
-      <w:pPr>
-        <w:pStyle w:val="ListParagraph"/>
-        <w:numPr>
-          <w:ilvl w:val="1"/>
-          <w:numId w:val="7"/>
-        </w:numPr>
-        <w:spacing w:line="276" w:lineRule="auto"/>
-      </w:pPr>
-      <w:r>
-        <w:t>Immediate-operand format</w:t>
-      </w:r>
-    </w:p>
-    <w:p>
-      <w:pPr>
-        <w:pStyle w:val="ListParagraph"/>
-        <w:numPr>
-          <w:ilvl w:val="2"/>
-          <w:numId w:val="7"/>
-        </w:numPr>
-        <w:spacing w:line="276" w:lineRule="auto"/>
-      </w:pPr>
-      <w:r>
-        <w:t>MSB – Rsrc – Rdst – immediate – opcode – LSB</w:t>
-      </w:r>
-    </w:p>
-    <w:p>
-      <w:pPr>
-        <w:pStyle w:val="ListParagraph"/>
-        <w:numPr>
-          <w:ilvl w:val="1"/>
-          <w:numId w:val="7"/>
-        </w:numPr>
-        <w:spacing w:line="276" w:lineRule="auto"/>
-      </w:pPr>
-      <w:r>
-        <w:t>Call format</w:t>
-      </w:r>
-    </w:p>
-    <w:p>
-      <w:pPr>
-        <w:pStyle w:val="ListParagraph"/>
-        <w:numPr>
-          <w:ilvl w:val="2"/>
-          <w:numId w:val="7"/>
-        </w:numPr>
-        <w:spacing w:line="276" w:lineRule="auto"/>
-      </w:pPr>
-      <w:r>
-        <w:t>MSB – immediate – opcode - LSB</w:t>
+    </w:p>
+    <w:p>
+      <w:pPr>
+        <w:pStyle w:val="ListParagraph"/>
+        <w:numPr>
+          <w:ilvl w:val="1"/>
+          <w:numId w:val="7"/>
+        </w:numPr>
+        <w:spacing w:line="276" w:lineRule="auto"/>
+      </w:pPr>
+      <w:r>
+        <w:t xml:space="preserve">STR </w:t>
+      </w:r>
+      <w:r>
+        <w:tab/>
+        <w:t>R3, [FP, #8]</w:t>
+      </w:r>
+      <w:r>
+        <w:tab/>
+      </w:r>
+      <w:r>
+        <w:tab/>
+        <w:t>;save result on stack (overwrite param1 – no longer used)</w:t>
+      </w:r>
+    </w:p>
+    <w:p>
+      <w:pPr>
+        <w:pStyle w:val="ListParagraph"/>
+        <w:numPr>
+          <w:ilvl w:val="1"/>
+          <w:numId w:val="7"/>
+        </w:numPr>
+        <w:spacing w:line="276" w:lineRule="auto"/>
+      </w:pPr>
+      <w:r>
+        <w:t xml:space="preserve">LDR </w:t>
+      </w:r>
+      <w:r>
+        <w:tab/>
+        <w:t>R3, [SP], #4</w:t>
+      </w:r>
+      <w:r>
+        <w:tab/>
+      </w:r>
+      <w:r>
+        <w:tab/>
+        <w:t xml:space="preserve">;pop saved registers values from </w:t>
+      </w:r>
+      <w:r>
+        <w:tab/>
+      </w:r>
+      <w:r>
+        <w:t>stack</w:t>
+      </w:r>
+    </w:p>
+    <w:p>
+      <w:pPr>
+        <w:pStyle w:val="ListParagraph"/>
+        <w:numPr>
+          <w:ilvl w:val="1"/>
+          <w:numId w:val="7"/>
+        </w:numPr>
+        <w:spacing w:line="276" w:lineRule="auto"/>
+      </w:pPr>
+      <w:r>
+        <w:t xml:space="preserve">LDR </w:t>
+      </w:r>
+      <w:r>
+        <w:tab/>
+        <w:t>R2, [SP], #4</w:t>
+      </w:r>
+    </w:p>
+    <w:p>
+      <w:pPr>
+        <w:pStyle w:val="ListParagraph"/>
+        <w:numPr>
+          <w:ilvl w:val="1"/>
+          <w:numId w:val="7"/>
+        </w:numPr>
+        <w:spacing w:line="276" w:lineRule="auto"/>
+      </w:pPr>
+      <w:r>
+        <w:t xml:space="preserve">LDR </w:t>
+      </w:r>
+      <w:r>
+        <w:tab/>
+        <w:t>FP, [SP], #4</w:t>
+      </w:r>
+      <w:r>
+        <w:tab/>
+      </w:r>
+      <w:r>
+        <w:tab/>
+        <w:t>;pop saved FP from stack</w:t>
+      </w:r>
+    </w:p>
+    <w:p>
+      <w:pPr>
+        <w:pStyle w:val="ListParagraph"/>
+        <w:numPr>
+          <w:ilvl w:val="1"/>
+          <w:numId w:val="7"/>
+        </w:numPr>
+        <w:spacing w:line="276" w:lineRule="auto"/>
+      </w:pPr>
+      <w:r>
+        <w:t>LDR</w:t>
+      </w:r>
+      <w:r>
+        <w:tab/>
+        <w:t>LR, [SP], #4</w:t>
+      </w:r>
+      <w:r>
+        <w:tab/>
+      </w:r>
+      <w:r>
+        <w:tab/>
+        <w:t>;pop return address from stack</w:t>
+      </w:r>
+    </w:p>
+    <w:p>
+      <w:pPr>
+        <w:pStyle w:val="ListParagraph"/>
+        <w:numPr>
+          <w:ilvl w:val="1"/>
+          <w:numId w:val="7"/>
+        </w:numPr>
+        <w:spacing w:line="276" w:lineRule="auto"/>
+      </w:pPr>
+      <w:r>
+        <w:t>BX</w:t>
+      </w:r>
+      <w:r>
+        <w:tab/>
+      </w:r>
+      <w:r>
+        <w:tab/>
+        <w:t>LR</w:t>
+      </w:r>
+      <w:r>
+        <w:tab/>
+      </w:r>
+      <w:r>
+        <w:tab/>
+      </w:r>
+      <w:r>
+        <w:tab/>
+        <w:t>;retur</w:t>
+      </w:r>
+      <w:r>
+        <w:t>n</w:t>
       </w:r>
     </w:p>
     <w:sectPr>
